--- a/Specifications_1.0.docx
+++ b/Specifications_1.0.docx
@@ -12,6 +12,11 @@
         </w:numPr>
         <w:jc w:val="center"/>
       </w:pPr>
+      <w:r>
+        <w:t>Testing - stephanie</w:t>
+      </w:r>
+      <w:bookmarkStart w:id="0" w:name="_GoBack"/>
+      <w:bookmarkEnd w:id="0"/>
     </w:p>
     <w:p>
       <w:pPr>
@@ -710,14 +715,7 @@
             <w:color w:val="0000FF"/>
             <w:u w:val="single"/>
           </w:rPr>
-          <w:t>……………………………………………………………</w:t>
-        </w:r>
-        <w:r>
-          <w:rPr>
-            <w:color w:val="0000FF"/>
-            <w:u w:val="single"/>
-          </w:rPr>
-          <w:t>……...…</w:t>
+          <w:t>…………………………………………………………………...…</w:t>
         </w:r>
       </w:hyperlink>
       <w:r>
@@ -1145,8 +1143,8 @@
       </w:pPr>
       <w:hyperlink w:anchor="_Toc263067943"/>
     </w:p>
-    <w:bookmarkStart w:id="0" w:name="_gjdgxs" w:colFirst="0" w:colLast="0"/>
-    <w:bookmarkEnd w:id="0"/>
+    <w:bookmarkStart w:id="1" w:name="_gjdgxs" w:colFirst="0" w:colLast="0"/>
+    <w:bookmarkEnd w:id="1"/>
     <w:p>
       <w:pPr>
         <w:pStyle w:val="Heading1"/>
@@ -1165,9 +1163,6 @@
         <w:instrText xml:space="preserve"> HYPERLINK \l "_Toc263067943" \h </w:instrText>
       </w:r>
       <w:r>
-        <w:fldChar w:fldCharType="separate"/>
-      </w:r>
-      <w:r>
         <w:fldChar w:fldCharType="end"/>
       </w:r>
     </w:p>
@@ -1263,10 +1258,7 @@
       </w:r>
       <w:r>
         <w:tab/>
-        <w:t>The p</w:t>
-      </w:r>
-      <w:r>
-        <w:t>roduct has the single or multiplayer feature</w:t>
+        <w:t>The product has the single or multiplayer feature</w:t>
       </w:r>
     </w:p>
     <w:p/>
@@ -1277,8 +1269,8 @@
     <w:p/>
     <w:p/>
     <w:p>
-      <w:bookmarkStart w:id="1" w:name="_30j0zll" w:colFirst="0" w:colLast="0"/>
-      <w:bookmarkEnd w:id="1"/>
+      <w:bookmarkStart w:id="2" w:name="_30j0zll" w:colFirst="0" w:colLast="0"/>
+      <w:bookmarkEnd w:id="2"/>
     </w:p>
     <w:p>
       <w:r>
@@ -1510,10 +1502,7 @@
           </w:tcPr>
           <w:p>
             <w:r>
-              <w:t>Team work on Preliminary So</w:t>
-            </w:r>
-            <w:r>
-              <w:t>ftware Project Plan. Team focus on risk management, schedule, and configuration control.</w:t>
+              <w:t>Team work on Preliminary Software Project Plan. Team focus on risk management, schedule, and configuration control.</w:t>
             </w:r>
           </w:p>
         </w:tc>
@@ -1633,8 +1622,8 @@
           <w:numId w:val="3"/>
         </w:numPr>
       </w:pPr>
-      <w:bookmarkStart w:id="2" w:name="_1fob9te" w:colFirst="0" w:colLast="0"/>
-      <w:bookmarkEnd w:id="2"/>
+      <w:bookmarkStart w:id="3" w:name="_1fob9te" w:colFirst="0" w:colLast="0"/>
+      <w:bookmarkEnd w:id="3"/>
       <w:r>
         <w:lastRenderedPageBreak/>
         <w:t>Abstract</w:t>
@@ -1642,19 +1631,13 @@
     </w:p>
     <w:p>
       <w:r>
-        <w:t>This Project is a tic-tac-toe on a 5x5 grid. Two player playing, one of them being a computer or human. The winner is the player who is first to have 4</w:t>
-      </w:r>
-      <w:r>
-        <w:t xml:space="preserve"> objects in a row, either horizontally, or vertically, or diagonally. When playing a user can either play as a guest or with a registered user </w:t>
+        <w:t xml:space="preserve">This Project is a tic-tac-toe on a 5x5 grid. Two player playing, one of them being a computer or human. The winner is the player who is first to have 4 objects in a row, either horizontally, or vertically, or diagonally. When playing a user can either play as a guest or with a registered user </w:t>
       </w:r>
       <w:r>
         <w:t>name. The</w:t>
       </w:r>
       <w:r>
-        <w:t xml:space="preserve"> game keeps track of the history of each player or player. Upon user’s request the history of the players</w:t>
-      </w:r>
-      <w:r>
-        <w:t xml:space="preserve"> is shown. User may select the level of skill and who goes first. </w:t>
+        <w:t xml:space="preserve"> game keeps track of the history of each player or player. Upon user’s request the history of the players is shown. User may select the level of skill and who goes first. </w:t>
       </w:r>
     </w:p>
     <w:p>
@@ -1670,8 +1653,8 @@
           <w:numId w:val="3"/>
         </w:numPr>
       </w:pPr>
-      <w:bookmarkStart w:id="3" w:name="_3znysh7" w:colFirst="0" w:colLast="0"/>
-      <w:bookmarkEnd w:id="3"/>
+      <w:bookmarkStart w:id="4" w:name="_3znysh7" w:colFirst="0" w:colLast="0"/>
+      <w:bookmarkEnd w:id="4"/>
       <w:r>
         <w:lastRenderedPageBreak/>
         <w:t>Document References</w:t>
@@ -1946,8 +1929,8 @@
     <w:p/>
     <w:p/>
     <w:p>
-      <w:bookmarkStart w:id="4" w:name="_2et92p0" w:colFirst="0" w:colLast="0"/>
-      <w:bookmarkEnd w:id="4"/>
+      <w:bookmarkStart w:id="5" w:name="_2et92p0" w:colFirst="0" w:colLast="0"/>
+      <w:bookmarkEnd w:id="5"/>
     </w:p>
     <w:p>
       <w:r>
@@ -2565,8 +2548,8 @@
           <w:numId w:val="3"/>
         </w:numPr>
       </w:pPr>
-      <w:bookmarkStart w:id="5" w:name="_anw4s64mg9i8" w:colFirst="0" w:colLast="0"/>
-      <w:bookmarkEnd w:id="5"/>
+      <w:bookmarkStart w:id="6" w:name="_anw4s64mg9i8" w:colFirst="0" w:colLast="0"/>
+      <w:bookmarkEnd w:id="6"/>
       <w:r>
         <w:lastRenderedPageBreak/>
         <w:t>Class Diagram</w:t>
@@ -3407,8 +3390,8 @@
           <w:numId w:val="3"/>
         </w:numPr>
       </w:pPr>
-      <w:bookmarkStart w:id="6" w:name="_7msfijoia7jx" w:colFirst="0" w:colLast="0"/>
-      <w:bookmarkEnd w:id="6"/>
+      <w:bookmarkStart w:id="7" w:name="_7msfijoia7jx" w:colFirst="0" w:colLast="0"/>
+      <w:bookmarkEnd w:id="7"/>
     </w:p>
     <w:p>
       <w:pPr>
@@ -3418,8 +3401,8 @@
           <w:numId w:val="3"/>
         </w:numPr>
       </w:pPr>
-      <w:bookmarkStart w:id="7" w:name="_4k8073phy6nd" w:colFirst="0" w:colLast="0"/>
-      <w:bookmarkEnd w:id="7"/>
+      <w:bookmarkStart w:id="8" w:name="_4k8073phy6nd" w:colFirst="0" w:colLast="0"/>
+      <w:bookmarkEnd w:id="8"/>
     </w:p>
     <w:p>
       <w:pPr>
@@ -3429,8 +3412,8 @@
           <w:numId w:val="3"/>
         </w:numPr>
       </w:pPr>
-      <w:bookmarkStart w:id="8" w:name="_2xsjq9rhkr2" w:colFirst="0" w:colLast="0"/>
-      <w:bookmarkEnd w:id="8"/>
+      <w:bookmarkStart w:id="9" w:name="_2xsjq9rhkr2" w:colFirst="0" w:colLast="0"/>
+      <w:bookmarkEnd w:id="9"/>
     </w:p>
     <w:p>
       <w:pPr>
@@ -3440,8 +3423,8 @@
           <w:numId w:val="3"/>
         </w:numPr>
       </w:pPr>
-      <w:bookmarkStart w:id="9" w:name="_9skxk3j8qkn2" w:colFirst="0" w:colLast="0"/>
-      <w:bookmarkEnd w:id="9"/>
+      <w:bookmarkStart w:id="10" w:name="_9skxk3j8qkn2" w:colFirst="0" w:colLast="0"/>
+      <w:bookmarkEnd w:id="10"/>
     </w:p>
     <w:p>
       <w:pPr>
@@ -3451,8 +3434,8 @@
           <w:numId w:val="3"/>
         </w:numPr>
       </w:pPr>
-      <w:bookmarkStart w:id="10" w:name="_27npayr31w3t" w:colFirst="0" w:colLast="0"/>
-      <w:bookmarkEnd w:id="10"/>
+      <w:bookmarkStart w:id="11" w:name="_27npayr31w3t" w:colFirst="0" w:colLast="0"/>
+      <w:bookmarkEnd w:id="11"/>
     </w:p>
     <w:p>
       <w:pPr>
@@ -3462,8 +3445,8 @@
           <w:numId w:val="3"/>
         </w:numPr>
       </w:pPr>
-      <w:bookmarkStart w:id="11" w:name="_9oeg925n0l70" w:colFirst="0" w:colLast="0"/>
-      <w:bookmarkEnd w:id="11"/>
+      <w:bookmarkStart w:id="12" w:name="_9oeg925n0l70" w:colFirst="0" w:colLast="0"/>
+      <w:bookmarkEnd w:id="12"/>
     </w:p>
     <w:p>
       <w:pPr>
@@ -3473,8 +3456,8 @@
           <w:numId w:val="3"/>
         </w:numPr>
       </w:pPr>
-      <w:bookmarkStart w:id="12" w:name="_hbooqxln07nj" w:colFirst="0" w:colLast="0"/>
-      <w:bookmarkEnd w:id="12"/>
+      <w:bookmarkStart w:id="13" w:name="_hbooqxln07nj" w:colFirst="0" w:colLast="0"/>
+      <w:bookmarkEnd w:id="13"/>
     </w:p>
     <w:p>
       <w:pPr>
@@ -3484,8 +3467,8 @@
           <w:numId w:val="3"/>
         </w:numPr>
       </w:pPr>
-      <w:bookmarkStart w:id="13" w:name="_56xdrefsspox" w:colFirst="0" w:colLast="0"/>
-      <w:bookmarkEnd w:id="13"/>
+      <w:bookmarkStart w:id="14" w:name="_56xdrefsspox" w:colFirst="0" w:colLast="0"/>
+      <w:bookmarkEnd w:id="14"/>
     </w:p>
     <w:p>
       <w:pPr>
@@ -3495,8 +3478,8 @@
           <w:numId w:val="3"/>
         </w:numPr>
       </w:pPr>
-      <w:bookmarkStart w:id="14" w:name="_5elyeljto8up" w:colFirst="0" w:colLast="0"/>
-      <w:bookmarkEnd w:id="14"/>
+      <w:bookmarkStart w:id="15" w:name="_5elyeljto8up" w:colFirst="0" w:colLast="0"/>
+      <w:bookmarkEnd w:id="15"/>
     </w:p>
     <w:p>
       <w:pPr>
@@ -3506,15 +3489,15 @@
           <w:numId w:val="3"/>
         </w:numPr>
       </w:pPr>
-      <w:bookmarkStart w:id="15" w:name="_8njr0ocrf682" w:colFirst="0" w:colLast="0"/>
-      <w:bookmarkEnd w:id="15"/>
+      <w:bookmarkStart w:id="16" w:name="_8njr0ocrf682" w:colFirst="0" w:colLast="0"/>
+      <w:bookmarkEnd w:id="16"/>
       <w:r>
         <w:t>Use Case Sequence Diagram</w:t>
       </w:r>
     </w:p>
     <w:p>
-      <w:bookmarkStart w:id="16" w:name="_1t3h5sf" w:colFirst="0" w:colLast="0"/>
-      <w:bookmarkEnd w:id="16"/>
+      <w:bookmarkStart w:id="17" w:name="_1t3h5sf" w:colFirst="0" w:colLast="0"/>
+      <w:bookmarkEnd w:id="17"/>
     </w:p>
     <w:p>
       <w:pPr>
@@ -3524,8 +3507,8 @@
           <w:numId w:val="3"/>
         </w:numPr>
       </w:pPr>
-      <w:bookmarkStart w:id="17" w:name="_u46chjelhch1" w:colFirst="0" w:colLast="0"/>
-      <w:bookmarkEnd w:id="17"/>
+      <w:bookmarkStart w:id="18" w:name="_u46chjelhch1" w:colFirst="0" w:colLast="0"/>
+      <w:bookmarkEnd w:id="18"/>
       <w:r>
         <w:t>Use case 1:</w:t>
       </w:r>
@@ -3592,8 +3575,8 @@
         <w:pStyle w:val="Heading3"/>
         <w:ind w:left="0" w:firstLine="0"/>
       </w:pPr>
-      <w:bookmarkStart w:id="18" w:name="_f77pl6sfqb9u" w:colFirst="0" w:colLast="0"/>
-      <w:bookmarkEnd w:id="18"/>
+      <w:bookmarkStart w:id="19" w:name="_f77pl6sfqb9u" w:colFirst="0" w:colLast="0"/>
+      <w:bookmarkEnd w:id="19"/>
       <w:r>
         <w:t>General Description</w:t>
       </w:r>
@@ -3711,8 +3694,6 @@
             <w:r>
               <w:t>ed</w:t>
             </w:r>
-            <w:bookmarkStart w:id="19" w:name="_GoBack"/>
-            <w:bookmarkEnd w:id="19"/>
             <w:r>
               <w:t xml:space="preserve"> to see the record of wins and losses.</w:t>
             </w:r>
@@ -3766,13 +3747,7 @@
               <w:rPr>
                 <w:b/>
               </w:rPr>
-              <w:t>Brief Descripti</w:t>
-            </w:r>
-            <w:r>
-              <w:rPr>
-                <w:b/>
-              </w:rPr>
-              <w:t>on</w:t>
+              <w:t>Brief Description</w:t>
             </w:r>
           </w:p>
           <w:p>
@@ -3918,7 +3893,6 @@
               <w:rPr>
                 <w:b/>
               </w:rPr>
-              <w:lastRenderedPageBreak/>
               <w:t>Step-by-Step Description</w:t>
             </w:r>
           </w:p>
@@ -4089,7 +4063,6 @@
         <w:rPr>
           <w:noProof/>
         </w:rPr>
-        <w:lastRenderedPageBreak/>
         <w:drawing>
           <wp:inline distT="114300" distB="114300" distL="114300" distR="114300">
             <wp:extent cx="3128963" cy="2439070"/>
@@ -4157,10 +4130,7 @@
       <w:bookmarkStart w:id="27" w:name="_3rdcrjn" w:colFirst="0" w:colLast="0"/>
       <w:bookmarkEnd w:id="27"/>
       <w:r>
-        <w:t>Use case 2</w:t>
-      </w:r>
-      <w:r>
-        <w:t>:</w:t>
+        <w:t>Use case 2:</w:t>
       </w:r>
     </w:p>
     <w:p>
@@ -4750,10 +4720,7 @@
       <w:bookmarkStart w:id="29" w:name="_eafe3fcv5yb5" w:colFirst="0" w:colLast="0"/>
       <w:bookmarkEnd w:id="29"/>
       <w:r>
-        <w:t>Figure 2. Sequence Diagram for</w:t>
-      </w:r>
-      <w:r>
-        <w:t xml:space="preserve"> creating two players.</w:t>
+        <w:t>Figure 2. Sequence Diagram for creating two players.</w:t>
       </w:r>
     </w:p>
     <w:p>
@@ -4782,7 +4749,6 @@
           <w:sz w:val="28"/>
           <w:szCs w:val="28"/>
         </w:rPr>
-        <w:lastRenderedPageBreak/>
         <w:t>Use case 3:</w:t>
       </w:r>
     </w:p>
@@ -5167,7 +5133,6 @@
       <w:bookmarkStart w:id="32" w:name="_tl4w4271o0k2" w:colFirst="0" w:colLast="0"/>
       <w:bookmarkEnd w:id="32"/>
       <w:r>
-        <w:lastRenderedPageBreak/>
         <w:t>Sequence Diagram</w:t>
       </w:r>
     </w:p>
@@ -5544,7 +5509,6 @@
               <w:rPr>
                 <w:b/>
               </w:rPr>
-              <w:lastRenderedPageBreak/>
               <w:t>Brief Description</w:t>
             </w:r>
           </w:p>
@@ -6153,7 +6117,6 @@
               <w:contextualSpacing/>
             </w:pPr>
             <w:r>
-              <w:lastRenderedPageBreak/>
               <w:t>Verifies user name has not been already created</w:t>
             </w:r>
           </w:p>
@@ -6901,7 +6864,7 @@
     </w:rPrDefault>
     <w:pPrDefault/>
   </w:docDefaults>
-  <w:latentStyles w:defLockedState="0" w:defUIPriority="99" w:defSemiHidden="0" w:defUnhideWhenUsed="0" w:defQFormat="0" w:count="372">
+  <w:latentStyles w:defLockedState="0" w:defUIPriority="99" w:defSemiHidden="0" w:defUnhideWhenUsed="0" w:defQFormat="0" w:count="373">
     <w:lsdException w:name="Normal" w:uiPriority="0" w:qFormat="1"/>
     <w:lsdException w:name="heading 1" w:uiPriority="9" w:qFormat="1"/>
     <w:lsdException w:name="heading 2" w:semiHidden="1" w:uiPriority="9" w:unhideWhenUsed="1" w:qFormat="1"/>
@@ -7007,7 +6970,6 @@
     <w:lsdException w:name="HTML Sample" w:semiHidden="1" w:unhideWhenUsed="1"/>
     <w:lsdException w:name="HTML Typewriter" w:semiHidden="1" w:unhideWhenUsed="1"/>
     <w:lsdException w:name="HTML Variable" w:semiHidden="1" w:unhideWhenUsed="1"/>
-    <w:lsdException w:name="Normal Table" w:semiHidden="1" w:unhideWhenUsed="1"/>
     <w:lsdException w:name="annotation subject" w:semiHidden="1" w:unhideWhenUsed="1"/>
     <w:lsdException w:name="No List" w:semiHidden="1" w:unhideWhenUsed="1"/>
     <w:lsdException w:name="Outline List 1" w:semiHidden="1" w:unhideWhenUsed="1"/>
@@ -7054,10 +7016,8 @@
     <w:lsdException w:name="Table Subtle 2" w:semiHidden="1" w:unhideWhenUsed="1"/>
     <w:lsdException w:name="Table Web 1" w:semiHidden="1" w:unhideWhenUsed="1"/>
     <w:lsdException w:name="Table Web 2" w:semiHidden="1" w:unhideWhenUsed="1"/>
-    <w:lsdException w:name="Table Web 3" w:semiHidden="1" w:unhideWhenUsed="1"/>
     <w:lsdException w:name="Balloon Text" w:semiHidden="1" w:unhideWhenUsed="1"/>
     <w:lsdException w:name="Table Grid" w:uiPriority="39"/>
-    <w:lsdException w:name="Table Theme" w:semiHidden="1" w:unhideWhenUsed="1"/>
     <w:lsdException w:name="Placeholder Text" w:semiHidden="1"/>
     <w:lsdException w:name="No Spacing" w:uiPriority="1" w:qFormat="1"/>
     <w:lsdException w:name="Light Shading" w:uiPriority="60"/>
@@ -7274,6 +7234,7 @@
     <w:lsdException w:name="List Table 6 Colorful Accent 6" w:uiPriority="51"/>
     <w:lsdException w:name="List Table 7 Colorful Accent 6" w:uiPriority="52"/>
     <w:lsdException w:name="Mention" w:semiHidden="1" w:unhideWhenUsed="1"/>
+    <w:lsdException w:name="Smart Hyperlink" w:semiHidden="1" w:unhideWhenUsed="1"/>
   </w:latentStyles>
   <w:style w:type="paragraph" w:default="1" w:styleId="Normal">
     <w:name w:val="Normal"/>
